--- a/exercises/Uzduotis01.docx
+++ b/exercises/Uzduotis01.docx
@@ -6,184 +6,27 @@
       <w:pPr>
         <w:rPr>
           <w:rFonts w:ascii="Times New Roman" w:hAnsi="Times New Roman" w:cs="Times New Roman"/>
-          <w:lang w:val="en-US"/>
-        </w:rPr>
-      </w:pPr>
+        </w:rPr>
+      </w:pPr>
+      <w:r>
+        <w:rPr>
+          <w:rFonts w:ascii="Times New Roman" w:hAnsi="Times New Roman" w:cs="Times New Roman"/>
+        </w:rPr>
+        <w:t xml:space="preserve">Sukurti klasė koordinatės taškui </w:t>
+      </w:r>
       <w:proofErr w:type="spellStart"/>
       <w:r>
         <w:rPr>
           <w:rFonts w:ascii="Times New Roman" w:hAnsi="Times New Roman" w:cs="Times New Roman"/>
-          <w:lang w:val="en-US"/>
-        </w:rPr>
-        <w:t>Sukurti</w:t>
+        </w:rPr>
+        <w:t>Point</w:t>
       </w:r>
       <w:proofErr w:type="spellEnd"/>
       <w:r>
         <w:rPr>
           <w:rFonts w:ascii="Times New Roman" w:hAnsi="Times New Roman" w:cs="Times New Roman"/>
-          <w:lang w:val="en-US"/>
-        </w:rPr>
-        <w:t xml:space="preserve"> </w:t>
-      </w:r>
-      <w:proofErr w:type="spellStart"/>
-      <w:r>
-        <w:rPr>
-          <w:rFonts w:ascii="Times New Roman" w:hAnsi="Times New Roman" w:cs="Times New Roman"/>
-          <w:lang w:val="en-US"/>
-        </w:rPr>
-        <w:t>klasė</w:t>
-      </w:r>
-      <w:proofErr w:type="spellEnd"/>
-      <w:r>
-        <w:rPr>
-          <w:rFonts w:ascii="Times New Roman" w:hAnsi="Times New Roman" w:cs="Times New Roman"/>
-          <w:lang w:val="en-US"/>
-        </w:rPr>
-        <w:t xml:space="preserve"> </w:t>
-      </w:r>
-      <w:proofErr w:type="spellStart"/>
-      <w:r>
-        <w:rPr>
-          <w:rFonts w:ascii="Times New Roman" w:hAnsi="Times New Roman" w:cs="Times New Roman"/>
-          <w:lang w:val="en-US"/>
-        </w:rPr>
-        <w:t>koordinatės</w:t>
-      </w:r>
-      <w:proofErr w:type="spellEnd"/>
-      <w:r>
-        <w:rPr>
-          <w:rFonts w:ascii="Times New Roman" w:hAnsi="Times New Roman" w:cs="Times New Roman"/>
-          <w:lang w:val="en-US"/>
-        </w:rPr>
-        <w:t xml:space="preserve"> </w:t>
-      </w:r>
-      <w:proofErr w:type="spellStart"/>
-      <w:r>
-        <w:rPr>
-          <w:rFonts w:ascii="Times New Roman" w:hAnsi="Times New Roman" w:cs="Times New Roman"/>
-          <w:lang w:val="en-US"/>
-        </w:rPr>
-        <w:t>taškui</w:t>
-      </w:r>
-      <w:proofErr w:type="spellEnd"/>
-      <w:r>
-        <w:rPr>
-          <w:rFonts w:ascii="Times New Roman" w:hAnsi="Times New Roman" w:cs="Times New Roman"/>
-          <w:lang w:val="en-US"/>
-        </w:rPr>
-        <w:t xml:space="preserve"> Point. </w:t>
-      </w:r>
-      <w:proofErr w:type="spellStart"/>
-      <w:r>
-        <w:rPr>
-          <w:rFonts w:ascii="Times New Roman" w:hAnsi="Times New Roman" w:cs="Times New Roman"/>
-          <w:lang w:val="en-US"/>
-        </w:rPr>
-        <w:t>Klasė</w:t>
-      </w:r>
-      <w:proofErr w:type="spellEnd"/>
-      <w:r>
-        <w:rPr>
-          <w:rFonts w:ascii="Times New Roman" w:hAnsi="Times New Roman" w:cs="Times New Roman"/>
-          <w:lang w:val="en-US"/>
-        </w:rPr>
-        <w:t xml:space="preserve"> </w:t>
-      </w:r>
-      <w:proofErr w:type="spellStart"/>
-      <w:r>
-        <w:rPr>
-          <w:rFonts w:ascii="Times New Roman" w:hAnsi="Times New Roman" w:cs="Times New Roman"/>
-          <w:lang w:val="en-US"/>
-        </w:rPr>
-        <w:t>turi</w:t>
-      </w:r>
-      <w:proofErr w:type="spellEnd"/>
-      <w:r>
-        <w:rPr>
-          <w:rFonts w:ascii="Times New Roman" w:hAnsi="Times New Roman" w:cs="Times New Roman"/>
-          <w:lang w:val="en-US"/>
-        </w:rPr>
-        <w:t xml:space="preserve"> </w:t>
-      </w:r>
-      <w:proofErr w:type="spellStart"/>
-      <w:r>
-        <w:rPr>
-          <w:rFonts w:ascii="Times New Roman" w:hAnsi="Times New Roman" w:cs="Times New Roman"/>
-          <w:lang w:val="en-US"/>
-        </w:rPr>
-        <w:t>turėti</w:t>
-      </w:r>
-      <w:proofErr w:type="spellEnd"/>
-      <w:r>
-        <w:rPr>
-          <w:rFonts w:ascii="Times New Roman" w:hAnsi="Times New Roman" w:cs="Times New Roman"/>
-          <w:lang w:val="en-US"/>
-        </w:rPr>
-        <w:t xml:space="preserve"> </w:t>
-      </w:r>
-      <w:proofErr w:type="spellStart"/>
-      <w:r>
-        <w:rPr>
-          <w:rFonts w:ascii="Times New Roman" w:hAnsi="Times New Roman" w:cs="Times New Roman"/>
-          <w:lang w:val="en-US"/>
-        </w:rPr>
-        <w:t>atributus</w:t>
-      </w:r>
-      <w:proofErr w:type="spellEnd"/>
-      <w:r>
-        <w:rPr>
-          <w:rFonts w:ascii="Times New Roman" w:hAnsi="Times New Roman" w:cs="Times New Roman"/>
-          <w:lang w:val="en-US"/>
-        </w:rPr>
-        <w:t xml:space="preserve"> X</w:t>
-      </w:r>
-      <w:proofErr w:type="gramStart"/>
-      <w:r>
-        <w:rPr>
-          <w:rFonts w:ascii="Times New Roman" w:hAnsi="Times New Roman" w:cs="Times New Roman"/>
-          <w:lang w:val="en-US"/>
-        </w:rPr>
-        <w:t>,Y</w:t>
-      </w:r>
-      <w:proofErr w:type="gramEnd"/>
-      <w:r>
-        <w:rPr>
-          <w:rFonts w:ascii="Times New Roman" w:hAnsi="Times New Roman" w:cs="Times New Roman"/>
-          <w:lang w:val="en-US"/>
-        </w:rPr>
-        <w:t xml:space="preserve"> </w:t>
-      </w:r>
-      <w:proofErr w:type="spellStart"/>
-      <w:r>
-        <w:rPr>
-          <w:rFonts w:ascii="Times New Roman" w:hAnsi="Times New Roman" w:cs="Times New Roman"/>
-          <w:lang w:val="en-US"/>
-        </w:rPr>
-        <w:t>ir</w:t>
-      </w:r>
-      <w:proofErr w:type="spellEnd"/>
-      <w:r>
-        <w:rPr>
-          <w:rFonts w:ascii="Times New Roman" w:hAnsi="Times New Roman" w:cs="Times New Roman"/>
-          <w:lang w:val="en-US"/>
-        </w:rPr>
-        <w:t xml:space="preserve"> </w:t>
-      </w:r>
-      <w:proofErr w:type="spellStart"/>
-      <w:r>
-        <w:rPr>
-          <w:rFonts w:ascii="Times New Roman" w:hAnsi="Times New Roman" w:cs="Times New Roman"/>
-          <w:lang w:val="en-US"/>
-        </w:rPr>
-        <w:t>spalva</w:t>
-      </w:r>
-      <w:proofErr w:type="spellEnd"/>
-      <w:r>
-        <w:rPr>
-          <w:rFonts w:ascii="Times New Roman" w:hAnsi="Times New Roman" w:cs="Times New Roman"/>
-          <w:lang w:val="en-US"/>
-        </w:rPr>
-        <w:t>.</w:t>
+        </w:rPr>
+        <w:t>. Klasė turi turėti atributus X,Y ir spalva.</w:t>
       </w:r>
     </w:p>
     <w:p>
@@ -214,19 +57,163 @@
           <w:rFonts w:ascii="Times New Roman" w:hAnsi="Times New Roman" w:cs="Times New Roman"/>
         </w:rPr>
       </w:pPr>
+      <w:r>
+        <w:rPr>
+          <w:rFonts w:ascii="Times New Roman" w:hAnsi="Times New Roman" w:cs="Times New Roman"/>
+        </w:rPr>
+        <w:t>Sukurti konstruktorius:</w:t>
+      </w:r>
+    </w:p>
+    <w:p>
+      <w:pPr>
+        <w:numPr>
+          <w:ilvl w:val="1"/>
+          <w:numId w:val="25"/>
+        </w:numPr>
+        <w:rPr>
+          <w:rFonts w:ascii="Times New Roman" w:hAnsi="Times New Roman" w:cs="Times New Roman"/>
+        </w:rPr>
+      </w:pPr>
+      <w:r>
+        <w:rPr>
+          <w:rFonts w:ascii="Times New Roman" w:hAnsi="Times New Roman" w:cs="Times New Roman"/>
+        </w:rPr>
+        <w:t>Be parametrų</w:t>
+      </w:r>
+    </w:p>
+    <w:p>
+      <w:pPr>
+        <w:numPr>
+          <w:ilvl w:val="1"/>
+          <w:numId w:val="25"/>
+        </w:numPr>
+        <w:rPr>
+          <w:rFonts w:ascii="Times New Roman" w:hAnsi="Times New Roman" w:cs="Times New Roman"/>
+        </w:rPr>
+      </w:pPr>
+      <w:r>
+        <w:rPr>
+          <w:rFonts w:ascii="Times New Roman" w:hAnsi="Times New Roman" w:cs="Times New Roman"/>
+        </w:rPr>
+        <w:t>Su x, y</w:t>
+      </w:r>
+    </w:p>
+    <w:p>
+      <w:pPr>
+        <w:numPr>
+          <w:ilvl w:val="1"/>
+          <w:numId w:val="25"/>
+        </w:numPr>
+        <w:rPr>
+          <w:rFonts w:ascii="Times New Roman" w:hAnsi="Times New Roman" w:cs="Times New Roman"/>
+        </w:rPr>
+      </w:pPr>
+      <w:r>
+        <w:rPr>
+          <w:rFonts w:ascii="Times New Roman" w:hAnsi="Times New Roman" w:cs="Times New Roman"/>
+        </w:rPr>
+        <w:t>Su x, y ir spalva</w:t>
+      </w:r>
+    </w:p>
+    <w:p>
+      <w:pPr>
+        <w:numPr>
+          <w:ilvl w:val="1"/>
+          <w:numId w:val="25"/>
+        </w:numPr>
+        <w:rPr>
+          <w:rFonts w:ascii="Times New Roman" w:hAnsi="Times New Roman" w:cs="Times New Roman"/>
+        </w:rPr>
+      </w:pPr>
+      <w:r>
+        <w:rPr>
+          <w:rFonts w:ascii="Times New Roman" w:hAnsi="Times New Roman" w:cs="Times New Roman"/>
+        </w:rPr>
+        <w:t>Su spalva</w:t>
+      </w:r>
+    </w:p>
+    <w:p>
+      <w:pPr>
+        <w:numPr>
+          <w:ilvl w:val="0"/>
+          <w:numId w:val="25"/>
+        </w:numPr>
+        <w:rPr>
+          <w:rFonts w:ascii="Times New Roman" w:hAnsi="Times New Roman" w:cs="Times New Roman"/>
+        </w:rPr>
+      </w:pPr>
+      <w:r>
+        <w:rPr>
+          <w:rFonts w:ascii="Times New Roman" w:hAnsi="Times New Roman" w:cs="Times New Roman"/>
+        </w:rPr>
+        <w:t>Sukurti metodus</w:t>
+      </w:r>
+    </w:p>
+    <w:p>
+      <w:pPr>
+        <w:numPr>
+          <w:ilvl w:val="1"/>
+          <w:numId w:val="25"/>
+        </w:numPr>
+        <w:rPr>
+          <w:rFonts w:ascii="Times New Roman" w:hAnsi="Times New Roman" w:cs="Times New Roman"/>
+        </w:rPr>
+      </w:pPr>
+      <w:r>
+        <w:rPr>
+          <w:rFonts w:ascii="Times New Roman" w:hAnsi="Times New Roman" w:cs="Times New Roman"/>
+        </w:rPr>
+        <w:t>Metodas apskaičiuoti atstumui iki kito taško (Pitagoro teorema)</w:t>
+      </w:r>
+      <w:r>
+        <w:rPr>
+          <w:rFonts w:ascii="Times New Roman" w:hAnsi="Times New Roman" w:cs="Times New Roman"/>
+        </w:rPr>
+        <w:t xml:space="preserve">. Paskaičiuoti kvadratinę šaknį panaudoti </w:t>
+      </w:r>
       <w:proofErr w:type="spellStart"/>
       <w:r>
         <w:rPr>
           <w:rFonts w:ascii="Times New Roman" w:hAnsi="Times New Roman" w:cs="Times New Roman"/>
-          <w:lang w:val="en-US"/>
-        </w:rPr>
-        <w:t>Sukurti</w:t>
+        </w:rPr>
+        <w:t>Math.Sqrt</w:t>
       </w:r>
       <w:proofErr w:type="spellEnd"/>
       <w:r>
         <w:rPr>
           <w:rFonts w:ascii="Times New Roman" w:hAnsi="Times New Roman" w:cs="Times New Roman"/>
-          <w:lang w:val="en-US"/>
+        </w:rPr>
+        <w:t>(x)</w:t>
+      </w:r>
+      <w:r>
+        <w:rPr>
+          <w:rFonts w:ascii="Times New Roman" w:hAnsi="Times New Roman" w:cs="Times New Roman"/>
+        </w:rPr>
+        <w:t xml:space="preserve">. </w:t>
+      </w:r>
+      <w:r>
+        <w:rPr>
+          <w:rFonts w:ascii="Times New Roman" w:hAnsi="Times New Roman" w:cs="Times New Roman"/>
+        </w:rPr>
+        <w:t>Kėlimui</w:t>
+      </w:r>
+      <w:r>
+        <w:rPr>
+          <w:rFonts w:ascii="Times New Roman" w:hAnsi="Times New Roman" w:cs="Times New Roman"/>
+        </w:rPr>
+        <w:t xml:space="preserve"> </w:t>
+      </w:r>
+      <w:r>
+        <w:rPr>
+          <w:rFonts w:ascii="Times New Roman" w:hAnsi="Times New Roman" w:cs="Times New Roman"/>
+        </w:rPr>
+        <w:t>kvadratu</w:t>
+      </w:r>
+      <w:bookmarkStart w:id="0" w:name="_GoBack"/>
+      <w:bookmarkEnd w:id="0"/>
+      <w:r>
+        <w:rPr>
+          <w:rFonts w:ascii="Times New Roman" w:hAnsi="Times New Roman" w:cs="Times New Roman"/>
         </w:rPr>
         <w:t xml:space="preserve"> </w:t>
       </w:r>
@@ -234,17 +221,15 @@
       <w:r>
         <w:rPr>
           <w:rFonts w:ascii="Times New Roman" w:hAnsi="Times New Roman" w:cs="Times New Roman"/>
-          <w:lang w:val="en-US"/>
-        </w:rPr>
-        <w:t>konstruktorius</w:t>
+        </w:rPr>
+        <w:t>Math.Pow</w:t>
       </w:r>
       <w:proofErr w:type="spellEnd"/>
       <w:r>
         <w:rPr>
           <w:rFonts w:ascii="Times New Roman" w:hAnsi="Times New Roman" w:cs="Times New Roman"/>
-          <w:lang w:val="en-US"/>
-        </w:rPr>
-        <w:t>:</w:t>
+        </w:rPr>
+        <w:t>(x,2)</w:t>
       </w:r>
     </w:p>
     <w:p>
@@ -260,19 +245,37 @@
       <w:r>
         <w:rPr>
           <w:rFonts w:ascii="Times New Roman" w:hAnsi="Times New Roman" w:cs="Times New Roman"/>
-          <w:lang w:val="en-US"/>
-        </w:rPr>
-        <w:t xml:space="preserve">Be </w:t>
+        </w:rPr>
+        <w:t xml:space="preserve">Metodas, kuris pasakytų kuriame ketvirtyje ( </w:t>
       </w:r>
       <w:proofErr w:type="spellStart"/>
       <w:r>
         <w:rPr>
           <w:rFonts w:ascii="Times New Roman" w:hAnsi="Times New Roman" w:cs="Times New Roman"/>
-          <w:lang w:val="en-US"/>
-        </w:rPr>
-        <w:t>parametrų</w:t>
+        </w:rPr>
+        <w:t>Cartesian</w:t>
       </w:r>
       <w:proofErr w:type="spellEnd"/>
+      <w:r>
+        <w:rPr>
+          <w:rFonts w:ascii="Times New Roman" w:hAnsi="Times New Roman" w:cs="Times New Roman"/>
+        </w:rPr>
+        <w:t xml:space="preserve"> </w:t>
+      </w:r>
+      <w:proofErr w:type="spellStart"/>
+      <w:r>
+        <w:rPr>
+          <w:rFonts w:ascii="Times New Roman" w:hAnsi="Times New Roman" w:cs="Times New Roman"/>
+        </w:rPr>
+        <w:t>Coordinates</w:t>
+      </w:r>
+      <w:proofErr w:type="spellEnd"/>
+      <w:r>
+        <w:rPr>
+          <w:rFonts w:ascii="Times New Roman" w:hAnsi="Times New Roman" w:cs="Times New Roman"/>
+        </w:rPr>
+        <w:t>) yra taškas</w:t>
+      </w:r>
     </w:p>
     <w:p>
       <w:pPr>
@@ -287,654 +290,9 @@
       <w:r>
         <w:rPr>
           <w:rFonts w:ascii="Times New Roman" w:hAnsi="Times New Roman" w:cs="Times New Roman"/>
-          <w:lang w:val="en-US"/>
-        </w:rPr>
-        <w:t>Su x, y</w:t>
+        </w:rPr>
+        <w:t>Metodas, kuris pasakytų ar paduotas taškas priklauso tam pačiam plokštumos ketvirčiui</w:t>
       </w:r>
-    </w:p>
-    <w:p>
-      <w:pPr>
-        <w:numPr>
-          <w:ilvl w:val="1"/>
-          <w:numId w:val="25"/>
-        </w:numPr>
-        <w:rPr>
-          <w:rFonts w:ascii="Times New Roman" w:hAnsi="Times New Roman" w:cs="Times New Roman"/>
-        </w:rPr>
-      </w:pPr>
-      <w:r>
-        <w:rPr>
-          <w:rFonts w:ascii="Times New Roman" w:hAnsi="Times New Roman" w:cs="Times New Roman"/>
-          <w:lang w:val="en-US"/>
-        </w:rPr>
-        <w:t xml:space="preserve">Su x, y </w:t>
-      </w:r>
-      <w:proofErr w:type="spellStart"/>
-      <w:r>
-        <w:rPr>
-          <w:rFonts w:ascii="Times New Roman" w:hAnsi="Times New Roman" w:cs="Times New Roman"/>
-          <w:lang w:val="en-US"/>
-        </w:rPr>
-        <w:t>ir</w:t>
-      </w:r>
-      <w:proofErr w:type="spellEnd"/>
-      <w:r>
-        <w:rPr>
-          <w:rFonts w:ascii="Times New Roman" w:hAnsi="Times New Roman" w:cs="Times New Roman"/>
-          <w:lang w:val="en-US"/>
-        </w:rPr>
-        <w:t xml:space="preserve"> </w:t>
-      </w:r>
-      <w:proofErr w:type="spellStart"/>
-      <w:r>
-        <w:rPr>
-          <w:rFonts w:ascii="Times New Roman" w:hAnsi="Times New Roman" w:cs="Times New Roman"/>
-          <w:lang w:val="en-US"/>
-        </w:rPr>
-        <w:t>spalva</w:t>
-      </w:r>
-      <w:proofErr w:type="spellEnd"/>
-    </w:p>
-    <w:p>
-      <w:pPr>
-        <w:numPr>
-          <w:ilvl w:val="1"/>
-          <w:numId w:val="25"/>
-        </w:numPr>
-        <w:rPr>
-          <w:rFonts w:ascii="Times New Roman" w:hAnsi="Times New Roman" w:cs="Times New Roman"/>
-        </w:rPr>
-      </w:pPr>
-      <w:r>
-        <w:rPr>
-          <w:rFonts w:ascii="Times New Roman" w:hAnsi="Times New Roman" w:cs="Times New Roman"/>
-          <w:lang w:val="en-US"/>
-        </w:rPr>
-        <w:t xml:space="preserve">Su </w:t>
-      </w:r>
-      <w:proofErr w:type="spellStart"/>
-      <w:r>
-        <w:rPr>
-          <w:rFonts w:ascii="Times New Roman" w:hAnsi="Times New Roman" w:cs="Times New Roman"/>
-          <w:lang w:val="en-US"/>
-        </w:rPr>
-        <w:t>spalva</w:t>
-      </w:r>
-      <w:proofErr w:type="spellEnd"/>
-    </w:p>
-    <w:p>
-      <w:pPr>
-        <w:numPr>
-          <w:ilvl w:val="0"/>
-          <w:numId w:val="25"/>
-        </w:numPr>
-        <w:rPr>
-          <w:rFonts w:ascii="Times New Roman" w:hAnsi="Times New Roman" w:cs="Times New Roman"/>
-        </w:rPr>
-      </w:pPr>
-      <w:proofErr w:type="spellStart"/>
-      <w:r>
-        <w:rPr>
-          <w:rFonts w:ascii="Times New Roman" w:hAnsi="Times New Roman" w:cs="Times New Roman"/>
-          <w:lang w:val="en-US"/>
-        </w:rPr>
-        <w:t>Sukurti</w:t>
-      </w:r>
-      <w:proofErr w:type="spellEnd"/>
-      <w:r>
-        <w:rPr>
-          <w:rFonts w:ascii="Times New Roman" w:hAnsi="Times New Roman" w:cs="Times New Roman"/>
-          <w:lang w:val="en-US"/>
-        </w:rPr>
-        <w:t xml:space="preserve"> </w:t>
-      </w:r>
-      <w:proofErr w:type="spellStart"/>
-      <w:r>
-        <w:rPr>
-          <w:rFonts w:ascii="Times New Roman" w:hAnsi="Times New Roman" w:cs="Times New Roman"/>
-          <w:lang w:val="en-US"/>
-        </w:rPr>
-        <w:t>metodus</w:t>
-      </w:r>
-      <w:proofErr w:type="spellEnd"/>
-    </w:p>
-    <w:p>
-      <w:pPr>
-        <w:numPr>
-          <w:ilvl w:val="1"/>
-          <w:numId w:val="25"/>
-        </w:numPr>
-        <w:rPr>
-          <w:rFonts w:ascii="Times New Roman" w:hAnsi="Times New Roman" w:cs="Times New Roman"/>
-        </w:rPr>
-      </w:pPr>
-      <w:proofErr w:type="spellStart"/>
-      <w:r>
-        <w:rPr>
-          <w:rFonts w:ascii="Times New Roman" w:hAnsi="Times New Roman" w:cs="Times New Roman"/>
-          <w:lang w:val="en-US"/>
-        </w:rPr>
-        <w:t>Metodas</w:t>
-      </w:r>
-      <w:proofErr w:type="spellEnd"/>
-      <w:r>
-        <w:rPr>
-          <w:rFonts w:ascii="Times New Roman" w:hAnsi="Times New Roman" w:cs="Times New Roman"/>
-          <w:lang w:val="en-US"/>
-        </w:rPr>
-        <w:t xml:space="preserve"> </w:t>
-      </w:r>
-      <w:proofErr w:type="spellStart"/>
-      <w:r>
-        <w:rPr>
-          <w:rFonts w:ascii="Times New Roman" w:hAnsi="Times New Roman" w:cs="Times New Roman"/>
-          <w:lang w:val="en-US"/>
-        </w:rPr>
-        <w:t>apskaičiuoti</w:t>
-      </w:r>
-      <w:proofErr w:type="spellEnd"/>
-      <w:r>
-        <w:rPr>
-          <w:rFonts w:ascii="Times New Roman" w:hAnsi="Times New Roman" w:cs="Times New Roman"/>
-          <w:lang w:val="en-US"/>
-        </w:rPr>
-        <w:t xml:space="preserve"> </w:t>
-      </w:r>
-      <w:proofErr w:type="spellStart"/>
-      <w:r>
-        <w:rPr>
-          <w:rFonts w:ascii="Times New Roman" w:hAnsi="Times New Roman" w:cs="Times New Roman"/>
-          <w:lang w:val="en-US"/>
-        </w:rPr>
-        <w:t>atstumui</w:t>
-      </w:r>
-      <w:proofErr w:type="spellEnd"/>
-      <w:r>
-        <w:rPr>
-          <w:rFonts w:ascii="Times New Roman" w:hAnsi="Times New Roman" w:cs="Times New Roman"/>
-          <w:lang w:val="en-US"/>
-        </w:rPr>
-        <w:t xml:space="preserve"> </w:t>
-      </w:r>
-      <w:proofErr w:type="spellStart"/>
-      <w:r>
-        <w:rPr>
-          <w:rFonts w:ascii="Times New Roman" w:hAnsi="Times New Roman" w:cs="Times New Roman"/>
-          <w:lang w:val="en-US"/>
-        </w:rPr>
-        <w:t>iki</w:t>
-      </w:r>
-      <w:proofErr w:type="spellEnd"/>
-      <w:r>
-        <w:rPr>
-          <w:rFonts w:ascii="Times New Roman" w:hAnsi="Times New Roman" w:cs="Times New Roman"/>
-          <w:lang w:val="en-US"/>
-        </w:rPr>
-        <w:t xml:space="preserve"> </w:t>
-      </w:r>
-      <w:proofErr w:type="spellStart"/>
-      <w:r>
-        <w:rPr>
-          <w:rFonts w:ascii="Times New Roman" w:hAnsi="Times New Roman" w:cs="Times New Roman"/>
-          <w:lang w:val="en-US"/>
-        </w:rPr>
-        <w:t>kito</w:t>
-      </w:r>
-      <w:proofErr w:type="spellEnd"/>
-      <w:r>
-        <w:rPr>
-          <w:rFonts w:ascii="Times New Roman" w:hAnsi="Times New Roman" w:cs="Times New Roman"/>
-          <w:lang w:val="en-US"/>
-        </w:rPr>
-        <w:t xml:space="preserve"> </w:t>
-      </w:r>
-      <w:proofErr w:type="spellStart"/>
-      <w:r>
-        <w:rPr>
-          <w:rFonts w:ascii="Times New Roman" w:hAnsi="Times New Roman" w:cs="Times New Roman"/>
-          <w:lang w:val="en-US"/>
-        </w:rPr>
-        <w:t>taško</w:t>
-      </w:r>
-      <w:proofErr w:type="spellEnd"/>
-      <w:r>
-        <w:rPr>
-          <w:rFonts w:ascii="Times New Roman" w:hAnsi="Times New Roman" w:cs="Times New Roman"/>
-          <w:lang w:val="en-US"/>
-        </w:rPr>
-        <w:t xml:space="preserve"> (</w:t>
-      </w:r>
-      <w:proofErr w:type="spellStart"/>
-      <w:r>
-        <w:rPr>
-          <w:rFonts w:ascii="Times New Roman" w:hAnsi="Times New Roman" w:cs="Times New Roman"/>
-          <w:lang w:val="en-US"/>
-        </w:rPr>
-        <w:t>Pitagoro</w:t>
-      </w:r>
-      <w:proofErr w:type="spellEnd"/>
-      <w:r>
-        <w:rPr>
-          <w:rFonts w:ascii="Times New Roman" w:hAnsi="Times New Roman" w:cs="Times New Roman"/>
-          <w:lang w:val="en-US"/>
-        </w:rPr>
-        <w:t xml:space="preserve"> </w:t>
-      </w:r>
-      <w:proofErr w:type="spellStart"/>
-      <w:r>
-        <w:rPr>
-          <w:rFonts w:ascii="Times New Roman" w:hAnsi="Times New Roman" w:cs="Times New Roman"/>
-          <w:lang w:val="en-US"/>
-        </w:rPr>
-        <w:t>teorema</w:t>
-      </w:r>
-      <w:proofErr w:type="spellEnd"/>
-      <w:r>
-        <w:rPr>
-          <w:rFonts w:ascii="Times New Roman" w:hAnsi="Times New Roman" w:cs="Times New Roman"/>
-          <w:lang w:val="en-US"/>
-        </w:rPr>
-        <w:t>)</w:t>
-      </w:r>
-      <w:r>
-        <w:rPr>
-          <w:rFonts w:ascii="Times New Roman" w:hAnsi="Times New Roman" w:cs="Times New Roman"/>
-          <w:lang w:val="en-US"/>
-        </w:rPr>
-        <w:t xml:space="preserve">. </w:t>
-      </w:r>
-      <w:proofErr w:type="spellStart"/>
-      <w:r>
-        <w:rPr>
-          <w:rFonts w:ascii="Times New Roman" w:hAnsi="Times New Roman" w:cs="Times New Roman"/>
-          <w:lang w:val="en-US"/>
-        </w:rPr>
-        <w:t>Paskaičiuoti</w:t>
-      </w:r>
-      <w:proofErr w:type="spellEnd"/>
-      <w:r>
-        <w:rPr>
-          <w:rFonts w:ascii="Times New Roman" w:hAnsi="Times New Roman" w:cs="Times New Roman"/>
-          <w:lang w:val="en-US"/>
-        </w:rPr>
-        <w:t xml:space="preserve"> </w:t>
-      </w:r>
-      <w:proofErr w:type="spellStart"/>
-      <w:r>
-        <w:rPr>
-          <w:rFonts w:ascii="Times New Roman" w:hAnsi="Times New Roman" w:cs="Times New Roman"/>
-          <w:lang w:val="en-US"/>
-        </w:rPr>
-        <w:t>kvadratinę</w:t>
-      </w:r>
-      <w:proofErr w:type="spellEnd"/>
-      <w:r>
-        <w:rPr>
-          <w:rFonts w:ascii="Times New Roman" w:hAnsi="Times New Roman" w:cs="Times New Roman"/>
-          <w:lang w:val="en-US"/>
-        </w:rPr>
-        <w:t xml:space="preserve"> </w:t>
-      </w:r>
-      <w:proofErr w:type="spellStart"/>
-      <w:r>
-        <w:rPr>
-          <w:rFonts w:ascii="Times New Roman" w:hAnsi="Times New Roman" w:cs="Times New Roman"/>
-          <w:lang w:val="en-US"/>
-        </w:rPr>
-        <w:t>šaknį</w:t>
-      </w:r>
-      <w:proofErr w:type="spellEnd"/>
-      <w:r>
-        <w:rPr>
-          <w:rFonts w:ascii="Times New Roman" w:hAnsi="Times New Roman" w:cs="Times New Roman"/>
-          <w:lang w:val="en-US"/>
-        </w:rPr>
-        <w:t xml:space="preserve"> </w:t>
-      </w:r>
-      <w:proofErr w:type="spellStart"/>
-      <w:r>
-        <w:rPr>
-          <w:rFonts w:ascii="Times New Roman" w:hAnsi="Times New Roman" w:cs="Times New Roman"/>
-          <w:lang w:val="en-US"/>
-        </w:rPr>
-        <w:t>panaudoti</w:t>
-      </w:r>
-      <w:proofErr w:type="spellEnd"/>
-      <w:r>
-        <w:rPr>
-          <w:rFonts w:ascii="Times New Roman" w:hAnsi="Times New Roman" w:cs="Times New Roman"/>
-          <w:lang w:val="en-US"/>
-        </w:rPr>
-        <w:t xml:space="preserve"> </w:t>
-      </w:r>
-      <w:proofErr w:type="spellStart"/>
-      <w:r>
-        <w:rPr>
-          <w:rFonts w:ascii="Times New Roman" w:hAnsi="Times New Roman" w:cs="Times New Roman"/>
-          <w:lang w:val="en-US"/>
-        </w:rPr>
-        <w:t>Math.Sqrt</w:t>
-      </w:r>
-      <w:proofErr w:type="spellEnd"/>
-      <w:r>
-        <w:rPr>
-          <w:rFonts w:ascii="Times New Roman" w:hAnsi="Times New Roman" w:cs="Times New Roman"/>
-          <w:lang w:val="en-US"/>
-        </w:rPr>
-        <w:t>(x)</w:t>
-      </w:r>
-      <w:r>
-        <w:rPr>
-          <w:rFonts w:ascii="Times New Roman" w:hAnsi="Times New Roman" w:cs="Times New Roman"/>
-          <w:lang w:val="en-US"/>
-        </w:rPr>
-        <w:t xml:space="preserve">. </w:t>
-      </w:r>
-      <w:proofErr w:type="spellStart"/>
-      <w:r>
-        <w:rPr>
-          <w:rFonts w:ascii="Times New Roman" w:hAnsi="Times New Roman" w:cs="Times New Roman"/>
-          <w:lang w:val="en-US"/>
-        </w:rPr>
-        <w:t>Kelimui</w:t>
-      </w:r>
-      <w:proofErr w:type="spellEnd"/>
-      <w:r>
-        <w:rPr>
-          <w:rFonts w:ascii="Times New Roman" w:hAnsi="Times New Roman" w:cs="Times New Roman"/>
-          <w:lang w:val="en-US"/>
-        </w:rPr>
-        <w:t xml:space="preserve"> </w:t>
-      </w:r>
-      <w:proofErr w:type="spellStart"/>
-      <w:r>
-        <w:rPr>
-          <w:rFonts w:ascii="Times New Roman" w:hAnsi="Times New Roman" w:cs="Times New Roman"/>
-          <w:lang w:val="en-US"/>
-        </w:rPr>
-        <w:t>kvardratu</w:t>
-      </w:r>
-      <w:proofErr w:type="spellEnd"/>
-      <w:r>
-        <w:rPr>
-          <w:rFonts w:ascii="Times New Roman" w:hAnsi="Times New Roman" w:cs="Times New Roman"/>
-          <w:lang w:val="en-US"/>
-        </w:rPr>
-        <w:t xml:space="preserve"> </w:t>
-      </w:r>
-      <w:proofErr w:type="spellStart"/>
-      <w:r>
-        <w:rPr>
-          <w:rFonts w:ascii="Times New Roman" w:hAnsi="Times New Roman" w:cs="Times New Roman"/>
-          <w:lang w:val="en-US"/>
-        </w:rPr>
-        <w:t>Math.Pow</w:t>
-      </w:r>
-      <w:proofErr w:type="spellEnd"/>
-      <w:r>
-        <w:rPr>
-          <w:rFonts w:ascii="Times New Roman" w:hAnsi="Times New Roman" w:cs="Times New Roman"/>
-          <w:lang w:val="en-US"/>
-        </w:rPr>
-        <w:t>(x,2)</w:t>
-      </w:r>
-    </w:p>
-    <w:p>
-      <w:pPr>
-        <w:numPr>
-          <w:ilvl w:val="1"/>
-          <w:numId w:val="25"/>
-        </w:numPr>
-        <w:rPr>
-          <w:rFonts w:ascii="Times New Roman" w:hAnsi="Times New Roman" w:cs="Times New Roman"/>
-        </w:rPr>
-      </w:pPr>
-      <w:proofErr w:type="spellStart"/>
-      <w:r>
-        <w:rPr>
-          <w:rFonts w:ascii="Times New Roman" w:hAnsi="Times New Roman" w:cs="Times New Roman"/>
-          <w:lang w:val="en-US"/>
-        </w:rPr>
-        <w:t>Metodas</w:t>
-      </w:r>
-      <w:proofErr w:type="spellEnd"/>
-      <w:r>
-        <w:rPr>
-          <w:rFonts w:ascii="Times New Roman" w:hAnsi="Times New Roman" w:cs="Times New Roman"/>
-          <w:lang w:val="en-US"/>
-        </w:rPr>
-        <w:t xml:space="preserve">, kuris </w:t>
-      </w:r>
-      <w:proofErr w:type="spellStart"/>
-      <w:r>
-        <w:rPr>
-          <w:rFonts w:ascii="Times New Roman" w:hAnsi="Times New Roman" w:cs="Times New Roman"/>
-          <w:lang w:val="en-US"/>
-        </w:rPr>
-        <w:t>pasakytų</w:t>
-      </w:r>
-      <w:proofErr w:type="spellEnd"/>
-      <w:r>
-        <w:rPr>
-          <w:rFonts w:ascii="Times New Roman" w:hAnsi="Times New Roman" w:cs="Times New Roman"/>
-          <w:lang w:val="en-US"/>
-        </w:rPr>
-        <w:t xml:space="preserve"> </w:t>
-      </w:r>
-      <w:proofErr w:type="spellStart"/>
-      <w:r>
-        <w:rPr>
-          <w:rFonts w:ascii="Times New Roman" w:hAnsi="Times New Roman" w:cs="Times New Roman"/>
-          <w:lang w:val="en-US"/>
-        </w:rPr>
-        <w:t>kuriame</w:t>
-      </w:r>
-      <w:proofErr w:type="spellEnd"/>
-      <w:r>
-        <w:rPr>
-          <w:rFonts w:ascii="Times New Roman" w:hAnsi="Times New Roman" w:cs="Times New Roman"/>
-          <w:lang w:val="en-US"/>
-        </w:rPr>
-        <w:t xml:space="preserve"> </w:t>
-      </w:r>
-      <w:proofErr w:type="spellStart"/>
-      <w:r>
-        <w:rPr>
-          <w:rFonts w:ascii="Times New Roman" w:hAnsi="Times New Roman" w:cs="Times New Roman"/>
-          <w:lang w:val="en-US"/>
-        </w:rPr>
-        <w:t>ketvirtyje</w:t>
-      </w:r>
-      <w:proofErr w:type="spellEnd"/>
-      <w:r>
-        <w:rPr>
-          <w:rFonts w:ascii="Times New Roman" w:hAnsi="Times New Roman" w:cs="Times New Roman"/>
-          <w:lang w:val="en-US"/>
-        </w:rPr>
-        <w:t xml:space="preserve"> ( Cartesian Coordinates) </w:t>
-      </w:r>
-      <w:proofErr w:type="spellStart"/>
-      <w:r>
-        <w:rPr>
-          <w:rFonts w:ascii="Times New Roman" w:hAnsi="Times New Roman" w:cs="Times New Roman"/>
-          <w:lang w:val="en-US"/>
-        </w:rPr>
-        <w:t>yra</w:t>
-      </w:r>
-      <w:proofErr w:type="spellEnd"/>
-      <w:r>
-        <w:rPr>
-          <w:rFonts w:ascii="Times New Roman" w:hAnsi="Times New Roman" w:cs="Times New Roman"/>
-          <w:lang w:val="en-US"/>
-        </w:rPr>
-        <w:t xml:space="preserve"> </w:t>
-      </w:r>
-      <w:proofErr w:type="spellStart"/>
-      <w:r>
-        <w:rPr>
-          <w:rFonts w:ascii="Times New Roman" w:hAnsi="Times New Roman" w:cs="Times New Roman"/>
-          <w:lang w:val="en-US"/>
-        </w:rPr>
-        <w:t>taškas</w:t>
-      </w:r>
-      <w:proofErr w:type="spellEnd"/>
-    </w:p>
-    <w:p>
-      <w:pPr>
-        <w:numPr>
-          <w:ilvl w:val="1"/>
-          <w:numId w:val="25"/>
-        </w:numPr>
-        <w:rPr>
-          <w:rFonts w:ascii="Times New Roman" w:hAnsi="Times New Roman" w:cs="Times New Roman"/>
-        </w:rPr>
-      </w:pPr>
-      <w:proofErr w:type="spellStart"/>
-      <w:r>
-        <w:rPr>
-          <w:rFonts w:ascii="Times New Roman" w:hAnsi="Times New Roman" w:cs="Times New Roman"/>
-          <w:lang w:val="en-US"/>
-        </w:rPr>
-        <w:t>Metodas</w:t>
-      </w:r>
-      <w:proofErr w:type="spellEnd"/>
-      <w:r>
-        <w:rPr>
-          <w:rFonts w:ascii="Times New Roman" w:hAnsi="Times New Roman" w:cs="Times New Roman"/>
-          <w:lang w:val="en-US"/>
-        </w:rPr>
-        <w:t xml:space="preserve">, kuris </w:t>
-      </w:r>
-      <w:proofErr w:type="spellStart"/>
-      <w:r>
-        <w:rPr>
-          <w:rFonts w:ascii="Times New Roman" w:hAnsi="Times New Roman" w:cs="Times New Roman"/>
-          <w:lang w:val="en-US"/>
-        </w:rPr>
-        <w:t>pasakytų</w:t>
-      </w:r>
-      <w:proofErr w:type="spellEnd"/>
-      <w:r>
-        <w:rPr>
-          <w:rFonts w:ascii="Times New Roman" w:hAnsi="Times New Roman" w:cs="Times New Roman"/>
-          <w:lang w:val="en-US"/>
-        </w:rPr>
-        <w:t xml:space="preserve"> </w:t>
-      </w:r>
-      <w:proofErr w:type="spellStart"/>
-      <w:r>
-        <w:rPr>
-          <w:rFonts w:ascii="Times New Roman" w:hAnsi="Times New Roman" w:cs="Times New Roman"/>
-          <w:lang w:val="en-US"/>
-        </w:rPr>
-        <w:t>ar</w:t>
-      </w:r>
-      <w:proofErr w:type="spellEnd"/>
-      <w:r>
-        <w:rPr>
-          <w:rFonts w:ascii="Times New Roman" w:hAnsi="Times New Roman" w:cs="Times New Roman"/>
-          <w:lang w:val="en-US"/>
-        </w:rPr>
-        <w:t xml:space="preserve"> </w:t>
-      </w:r>
-      <w:proofErr w:type="spellStart"/>
-      <w:r>
-        <w:rPr>
-          <w:rFonts w:ascii="Times New Roman" w:hAnsi="Times New Roman" w:cs="Times New Roman"/>
-          <w:lang w:val="en-US"/>
-        </w:rPr>
-        <w:t>paduotas</w:t>
-      </w:r>
-      <w:proofErr w:type="spellEnd"/>
-      <w:r>
-        <w:rPr>
-          <w:rFonts w:ascii="Times New Roman" w:hAnsi="Times New Roman" w:cs="Times New Roman"/>
-          <w:lang w:val="en-US"/>
-        </w:rPr>
-        <w:t xml:space="preserve"> </w:t>
-      </w:r>
-      <w:proofErr w:type="spellStart"/>
-      <w:r>
-        <w:rPr>
-          <w:rFonts w:ascii="Times New Roman" w:hAnsi="Times New Roman" w:cs="Times New Roman"/>
-          <w:lang w:val="en-US"/>
-        </w:rPr>
-        <w:t>taškas</w:t>
-      </w:r>
-      <w:proofErr w:type="spellEnd"/>
-      <w:r>
-        <w:rPr>
-          <w:rFonts w:ascii="Times New Roman" w:hAnsi="Times New Roman" w:cs="Times New Roman"/>
-          <w:lang w:val="en-US"/>
-        </w:rPr>
-        <w:t xml:space="preserve"> </w:t>
-      </w:r>
-      <w:proofErr w:type="spellStart"/>
-      <w:r>
-        <w:rPr>
-          <w:rFonts w:ascii="Times New Roman" w:hAnsi="Times New Roman" w:cs="Times New Roman"/>
-          <w:lang w:val="en-US"/>
-        </w:rPr>
-        <w:t>priklauso</w:t>
-      </w:r>
-      <w:proofErr w:type="spellEnd"/>
-      <w:r>
-        <w:rPr>
-          <w:rFonts w:ascii="Times New Roman" w:hAnsi="Times New Roman" w:cs="Times New Roman"/>
-          <w:lang w:val="en-US"/>
-        </w:rPr>
-        <w:t xml:space="preserve"> ta</w:t>
-      </w:r>
-      <w:bookmarkStart w:id="0" w:name="_GoBack"/>
-      <w:bookmarkEnd w:id="0"/>
-      <w:r>
-        <w:rPr>
-          <w:rFonts w:ascii="Times New Roman" w:hAnsi="Times New Roman" w:cs="Times New Roman"/>
-          <w:lang w:val="en-US"/>
-        </w:rPr>
-        <w:t xml:space="preserve">m </w:t>
-      </w:r>
-      <w:proofErr w:type="spellStart"/>
-      <w:r>
-        <w:rPr>
-          <w:rFonts w:ascii="Times New Roman" w:hAnsi="Times New Roman" w:cs="Times New Roman"/>
-          <w:lang w:val="en-US"/>
-        </w:rPr>
-        <w:t>pačiam</w:t>
-      </w:r>
-      <w:proofErr w:type="spellEnd"/>
-      <w:r>
-        <w:rPr>
-          <w:rFonts w:ascii="Times New Roman" w:hAnsi="Times New Roman" w:cs="Times New Roman"/>
-          <w:lang w:val="en-US"/>
-        </w:rPr>
-        <w:t xml:space="preserve"> </w:t>
-      </w:r>
-      <w:proofErr w:type="spellStart"/>
-      <w:r>
-        <w:rPr>
-          <w:rFonts w:ascii="Times New Roman" w:hAnsi="Times New Roman" w:cs="Times New Roman"/>
-          <w:lang w:val="en-US"/>
-        </w:rPr>
-        <w:t>plokštumos</w:t>
-      </w:r>
-      <w:proofErr w:type="spellEnd"/>
-      <w:r>
-        <w:rPr>
-          <w:rFonts w:ascii="Times New Roman" w:hAnsi="Times New Roman" w:cs="Times New Roman"/>
-          <w:lang w:val="en-US"/>
-        </w:rPr>
-        <w:t xml:space="preserve"> </w:t>
-      </w:r>
-      <w:proofErr w:type="spellStart"/>
-      <w:r>
-        <w:rPr>
-          <w:rFonts w:ascii="Times New Roman" w:hAnsi="Times New Roman" w:cs="Times New Roman"/>
-          <w:lang w:val="en-US"/>
-        </w:rPr>
-        <w:t>ketvirčiui</w:t>
-      </w:r>
-      <w:proofErr w:type="spellEnd"/>
     </w:p>
     <w:p/>
     <w:sectPr>
@@ -3982,6 +3340,7 @@
   <w:style w:type="character" w:default="1" w:styleId="DefaultParagraphFont">
     <w:name w:val="Default Paragraph Font"/>
     <w:uiPriority w:val="1"/>
+    <w:semiHidden/>
     <w:unhideWhenUsed/>
   </w:style>
   <w:style w:type="table" w:default="1" w:styleId="TableNormal">
@@ -4278,4 +3637,16 @@
     </a:ext>
   </a:extLst>
 </a:theme>
+</file>
+
+<file path=customXml/item1.xml><?xml version="1.0" encoding="utf-8"?>
+<b:Sources xmlns:b="http://schemas.openxmlformats.org/officeDocument/2006/bibliography" xmlns="http://schemas.openxmlformats.org/officeDocument/2006/bibliography" SelectedStyle="\APASixthEditionOfficeOnline.xsl" StyleName="APA" Version="6"/>
+</file>
+
+<file path=customXml/itemProps1.xml><?xml version="1.0" encoding="utf-8"?>
+<ds:datastoreItem xmlns:ds="http://schemas.openxmlformats.org/officeDocument/2006/customXml" ds:itemID="{CF39C8E7-B980-486B-B916-4A9D8801FC45}">
+  <ds:schemaRefs>
+    <ds:schemaRef ds:uri="http://schemas.openxmlformats.org/officeDocument/2006/bibliography"/>
+  </ds:schemaRefs>
+</ds:datastoreItem>
 </file>